--- a/layout/output/1-54_དངོས་པོ་སྦྱོང་བ་ཞེས་བྱ་བ།.docx
+++ b/layout/output/1-54_དངོས་པོ་སྦྱོང་བ་ཞེས་བྱ་བ།.docx
@@ -80,12 +80,6 @@
       </w:r>
       <w:r>
         <w:t xml:space="preserve">བ་རྨ་བན་ཆོས་འབར་གྱིས་བསྒྱུར་ཅིང་ཞུས་ཏེ་གཏན་ལ་ཕབ་པའོ།།</w:t>
-      </w:r>
-      <w:r>
-        <w:rPr>
-          <w:rStyle w:val="FootnoteReference"/>
-        </w:rPr>
-        <w:footnoteReference w:id="29"/>
       </w:r>
     </w:p>
     <w:sectPr/>
@@ -258,25 +252,6 @@
       </w:r>
       <w:r>
         <w:t xml:space="preserve">དགེའོ། སྣར་ཐང་། པེ་ཅིན།</w:t>
-      </w:r>
-    </w:p>
-  </w:footnote>
-  <w:footnote w:id="29">
-    <w:p>
-      <w:pPr>
-        <w:pStyle w:val="FootnoteText"/>
-      </w:pPr>
-      <w:r>
-        <w:rPr>
-          <w:rStyle w:val="FootnoteReference"/>
-        </w:rPr>
-        <w:footnoteRef/>
-      </w:r>
-      <w:r>
-        <w:t xml:space="preserve"> </w:t>
-      </w:r>
-      <w:r>
-        <w:t xml:space="preserve">།</w:t>
       </w:r>
     </w:p>
   </w:footnote>
@@ -367,7 +342,7 @@
     </w:lvl>
   </w:abstractNum>
   <w:abstractNum w:abstractNumId="990">
-    <w:nsid w:val="31a5e02c"/>
+    <w:nsid w:val="32113a83"/>
     <w:multiLevelType w:val="multilevel"/>
     <w:lvl w:ilvl="0">
       <w:numFmt w:val="bullet"/>

--- a/layout/output/1-54_དངོས་པོ་སྦྱོང་བ་ཞེས་བྱ་བ།.docx
+++ b/layout/output/1-54_དངོས་པོ་སྦྱོང་བ་ཞེས་བྱ་བ།.docx
@@ -342,7 +342,7 @@
     </w:lvl>
   </w:abstractNum>
   <w:abstractNum w:abstractNumId="990">
-    <w:nsid w:val="606d32f0"/>
+    <w:nsid w:val="cf83fe51"/>
     <w:multiLevelType w:val="multilevel"/>
     <w:lvl w:ilvl="0">
       <w:numFmt w:val="bullet"/>

--- a/layout/output/1-54_དངོས་པོ་སྦྱོང་བ་ཞེས་བྱ་བ།.docx
+++ b/layout/output/1-54_དངོས་པོ་སྦྱོང་བ་ཞེས་བྱ་བ།.docx
@@ -342,7 +342,7 @@
     </w:lvl>
   </w:abstractNum>
   <w:abstractNum w:abstractNumId="990">
-    <w:nsid w:val="cf83fe51"/>
+    <w:nsid w:val="8d9f3b31"/>
     <w:multiLevelType w:val="multilevel"/>
     <w:lvl w:ilvl="0">
       <w:numFmt w:val="bullet"/>

--- a/layout/output/1-54_དངོས་པོ་སྦྱོང་བ་ཞེས་བྱ་བ།.docx
+++ b/layout/output/1-54_དངོས་པོ་སྦྱོང་བ་ཞེས་བྱ་བ།.docx
@@ -251,7 +251,7 @@
         <w:t xml:space="preserve"> </w:t>
       </w:r>
       <w:r>
-        <w:t xml:space="preserve">དགེའོ། སྣར་ཐང་། པེ་ཅིན།</w:t>
+        <w:t xml:space="preserve">+དགེའོ། སྣར་ཐང་། པེ་ཅིན།</w:t>
       </w:r>
     </w:p>
   </w:footnote>
@@ -342,7 +342,7 @@
     </w:lvl>
   </w:abstractNum>
   <w:abstractNum w:abstractNumId="990">
-    <w:nsid w:val="db72e4df"/>
+    <w:nsid w:val="6085cfce"/>
     <w:multiLevelType w:val="multilevel"/>
     <w:lvl w:ilvl="0">
       <w:numFmt w:val="bullet"/>
